--- a/Memoria-CarlosDaniel.docx
+++ b/Memoria-CarlosDaniel.docx
@@ -72,10 +72,21 @@
           <w:bCs/>
           <w:sz w:val="24"/>
           <w:szCs w:val="24"/>
-          <w:lang w:val="en-US"/>
-        </w:rPr>
-      </w:pPr>
-      <w:r>
+        </w:rPr>
+      </w:pPr>
+      <w:r>
+        <w:rPr>
+          <w:b/>
+          <w:bCs/>
+          <w:sz w:val="24"/>
+          <w:szCs w:val="24"/>
+        </w:rPr>
+        <w:t>DNI: 54134986R</w:t>
+      </w:r>
+    </w:p>
+    <w:p>
+      <w:pPr>
+        <w:jc w:val="both"/>
         <w:rPr>
           <w:b/>
           <w:bCs/>
@@ -83,12 +94,8 @@
           <w:szCs w:val="24"/>
           <w:lang w:val="en-US"/>
         </w:rPr>
-        <w:t>DNI: 54134986R</w:t>
-      </w:r>
-    </w:p>
-    <w:p>
-      <w:pPr>
-        <w:jc w:val="both"/>
+      </w:pPr>
+      <w:r>
         <w:rPr>
           <w:b/>
           <w:bCs/>
@@ -96,30 +103,23 @@
           <w:szCs w:val="24"/>
           <w:lang w:val="en-US"/>
         </w:rPr>
-      </w:pPr>
-      <w:r>
-        <w:rPr>
-          <w:b/>
-          <w:bCs/>
-          <w:sz w:val="24"/>
-          <w:szCs w:val="24"/>
-          <w:lang w:val="en-US"/>
-        </w:rPr>
         <w:t xml:space="preserve">GitHub: </w:t>
       </w:r>
       <w:hyperlink r:id="rId4" w:history="1">
         <w:r>
           <w:rPr>
             <w:rStyle w:val="Hipervnculo"/>
-            <w:b/>
-            <w:bCs/>
-            <w:sz w:val="24"/>
-            <w:szCs w:val="24"/>
             <w:lang w:val="en-US"/>
           </w:rPr>
-          <w:t>https://github.com/Carlosddr99/entrega1-back</w:t>
+          <w:t>https://github.com/Carlosddr99/entregable2-back</w:t>
         </w:r>
       </w:hyperlink>
+      <w:r>
+        <w:rPr>
+          <w:lang w:val="en-US"/>
+        </w:rPr>
+        <w:t xml:space="preserve"> </w:t>
+      </w:r>
     </w:p>
     <w:p>
       <w:pPr>
@@ -317,15 +317,7 @@
       </w:pPr>
       <w:r>
         <w:lastRenderedPageBreak/>
-        <w:t xml:space="preserve">A continuación, mostraré los pasos para hacer un CRUD de usuarios a una base de datos </w:t>
-      </w:r>
-      <w:proofErr w:type="spellStart"/>
-      <w:r>
-        <w:t>mongoDB</w:t>
-      </w:r>
-      <w:proofErr w:type="spellEnd"/>
-      <w:r>
-        <w:t>:</w:t>
+        <w:t>A continuación, mostraré los pasos para hacer un CRUD de usuarios a una base de datos mongoDB:</w:t>
       </w:r>
     </w:p>
     <w:p>
@@ -351,10 +343,10 @@
           <w14:ligatures w14:val="standardContextual"/>
         </w:rPr>
         <w:drawing>
-          <wp:inline distT="0" distB="0" distL="0" distR="0" wp14:anchorId="25A4689E" wp14:editId="0FFEA668">
-            <wp:extent cx="5082540" cy="1366859"/>
-            <wp:effectExtent l="0" t="0" r="3810" b="5080"/>
-            <wp:docPr id="1556847325" name="Imagen 1" descr="Texto&#10;&#10;Descripción generada automáticamente"/>
+          <wp:inline distT="0" distB="0" distL="0" distR="0" wp14:anchorId="228D6C7B" wp14:editId="616D8A37">
+            <wp:extent cx="5400040" cy="1630680"/>
+            <wp:effectExtent l="0" t="0" r="0" b="7620"/>
+            <wp:docPr id="47883386" name="Imagen 1" descr="Texto&#10;&#10;Descripción generada automáticamente"/>
             <wp:cNvGraphicFramePr>
               <a:graphicFrameLocks xmlns:a="http://schemas.openxmlformats.org/drawingml/2006/main" noChangeAspect="1"/>
             </wp:cNvGraphicFramePr>
@@ -362,7 +354,7 @@
               <a:graphicData uri="http://schemas.openxmlformats.org/drawingml/2006/picture">
                 <pic:pic xmlns:pic="http://schemas.openxmlformats.org/drawingml/2006/picture">
                   <pic:nvPicPr>
-                    <pic:cNvPr id="1556847325" name="Imagen 1" descr="Texto&#10;&#10;Descripción generada automáticamente"/>
+                    <pic:cNvPr id="47883386" name="Imagen 1" descr="Texto&#10;&#10;Descripción generada automáticamente"/>
                     <pic:cNvPicPr/>
                   </pic:nvPicPr>
                   <pic:blipFill>
@@ -374,7 +366,7 @@
                   <pic:spPr>
                     <a:xfrm>
                       <a:off x="0" y="0"/>
-                      <a:ext cx="5089305" cy="1368678"/>
+                      <a:ext cx="5400040" cy="1630680"/>
                     </a:xfrm>
                     <a:prstGeom prst="rect">
                       <a:avLst/>
@@ -511,20 +503,7 @@
         <w:jc w:val="both"/>
       </w:pPr>
       <w:r>
-        <w:lastRenderedPageBreak/>
-        <w:t xml:space="preserve">Para </w:t>
-      </w:r>
-      <w:r>
-        <w:t>poder crear</w:t>
-      </w:r>
-      <w:r>
-        <w:t xml:space="preserve"> los usuarios de la base de datos hacemos una petición </w:t>
-      </w:r>
-      <w:r>
-        <w:t>POST</w:t>
-      </w:r>
-      <w:r>
-        <w:t xml:space="preserve"> con el siguiente código:</w:t>
+        <w:t>Para poder crear los usuarios de la base de datos hacemos una petición POST con el siguiente código:</w:t>
       </w:r>
     </w:p>
     <w:p>
@@ -774,25 +753,7 @@
       </w:pPr>
       <w:r>
         <w:lastRenderedPageBreak/>
-        <w:t xml:space="preserve">Para poder </w:t>
-      </w:r>
-      <w:r>
-        <w:t>actualizar</w:t>
-      </w:r>
-      <w:r>
-        <w:t xml:space="preserve"> </w:t>
-      </w:r>
-      <w:r>
-        <w:t>un</w:t>
-      </w:r>
-      <w:r>
-        <w:t xml:space="preserve"> usuario de la base de datos hacemos una petición </w:t>
-      </w:r>
-      <w:r>
-        <w:t>PUT</w:t>
-      </w:r>
-      <w:r>
-        <w:t xml:space="preserve"> con el siguiente código:</w:t>
+        <w:t>Para poder actualizar un usuario de la base de datos hacemos una petición PUT con el siguiente código:</w:t>
       </w:r>
     </w:p>
     <w:p>
@@ -809,10 +770,10 @@
           <w14:ligatures w14:val="standardContextual"/>
         </w:rPr>
         <w:drawing>
-          <wp:inline distT="0" distB="0" distL="0" distR="0" wp14:anchorId="2D218DBE" wp14:editId="58AC038A">
-            <wp:extent cx="3901440" cy="1793875"/>
-            <wp:effectExtent l="0" t="0" r="3810" b="0"/>
-            <wp:docPr id="1049804663" name="Imagen 1" descr="Captura de pantalla de computadora&#10;&#10;Descripción generada automáticamente"/>
+          <wp:inline distT="0" distB="0" distL="0" distR="0" wp14:anchorId="673344F5" wp14:editId="6F3BBAE1">
+            <wp:extent cx="5400040" cy="2546350"/>
+            <wp:effectExtent l="0" t="0" r="0" b="6350"/>
+            <wp:docPr id="1235432996" name="Imagen 1" descr="Captura de pantalla de computadora&#10;&#10;Descripción generada automáticamente"/>
             <wp:cNvGraphicFramePr>
               <a:graphicFrameLocks xmlns:a="http://schemas.openxmlformats.org/drawingml/2006/main" noChangeAspect="1"/>
             </wp:cNvGraphicFramePr>
@@ -820,7 +781,7 @@
               <a:graphicData uri="http://schemas.openxmlformats.org/drawingml/2006/picture">
                 <pic:pic xmlns:pic="http://schemas.openxmlformats.org/drawingml/2006/picture">
                   <pic:nvPicPr>
-                    <pic:cNvPr id="1049804663" name="Imagen 1" descr="Captura de pantalla de computadora&#10;&#10;Descripción generada automáticamente"/>
+                    <pic:cNvPr id="1235432996" name="Imagen 1" descr="Captura de pantalla de computadora&#10;&#10;Descripción generada automáticamente"/>
                     <pic:cNvPicPr/>
                   </pic:nvPicPr>
                   <pic:blipFill>
@@ -832,7 +793,7 @@
                   <pic:spPr>
                     <a:xfrm>
                       <a:off x="0" y="0"/>
-                      <a:ext cx="3910498" cy="1798040"/>
+                      <a:ext cx="5400040" cy="2546350"/>
                     </a:xfrm>
                     <a:prstGeom prst="rect">
                       <a:avLst/>
@@ -1002,20 +963,7 @@
         <w:jc w:val="both"/>
       </w:pPr>
       <w:r>
-        <w:lastRenderedPageBreak/>
-        <w:t xml:space="preserve">Para poder </w:t>
-      </w:r>
-      <w:r>
-        <w:t>borrar</w:t>
-      </w:r>
-      <w:r>
-        <w:t xml:space="preserve"> un usuario de la base de datos hacemos una petición </w:t>
-      </w:r>
-      <w:r>
-        <w:t>DELETE</w:t>
-      </w:r>
-      <w:r>
-        <w:t xml:space="preserve"> con el siguiente código:</w:t>
+        <w:t>Para poder borrar un usuario de la base de datos hacemos una petición DELETE con el siguiente código:</w:t>
       </w:r>
     </w:p>
     <w:p>
@@ -1029,10 +977,10 @@
           <w14:ligatures w14:val="standardContextual"/>
         </w:rPr>
         <w:drawing>
-          <wp:inline distT="0" distB="0" distL="0" distR="0" wp14:anchorId="75E1F748" wp14:editId="068C511F">
-            <wp:extent cx="5400040" cy="2318385"/>
-            <wp:effectExtent l="0" t="0" r="0" b="5715"/>
-            <wp:docPr id="910419579" name="Imagen 1" descr="Texto&#10;&#10;Descripción generada automáticamente"/>
+          <wp:inline distT="0" distB="0" distL="0" distR="0" wp14:anchorId="34F397C4" wp14:editId="30E53128">
+            <wp:extent cx="5400040" cy="2780030"/>
+            <wp:effectExtent l="0" t="0" r="0" b="1270"/>
+            <wp:docPr id="1725636758" name="Imagen 1"/>
             <wp:cNvGraphicFramePr>
               <a:graphicFrameLocks xmlns:a="http://schemas.openxmlformats.org/drawingml/2006/main" noChangeAspect="1"/>
             </wp:cNvGraphicFramePr>
@@ -1040,7 +988,7 @@
               <a:graphicData uri="http://schemas.openxmlformats.org/drawingml/2006/picture">
                 <pic:pic xmlns:pic="http://schemas.openxmlformats.org/drawingml/2006/picture">
                   <pic:nvPicPr>
-                    <pic:cNvPr id="910419579" name="Imagen 1" descr="Texto&#10;&#10;Descripción generada automáticamente"/>
+                    <pic:cNvPr id="1725636758" name=""/>
                     <pic:cNvPicPr/>
                   </pic:nvPicPr>
                   <pic:blipFill>
@@ -1052,7 +1000,7 @@
                   <pic:spPr>
                     <a:xfrm>
                       <a:off x="0" y="0"/>
-                      <a:ext cx="5400040" cy="2318385"/>
+                      <a:ext cx="5400040" cy="2780030"/>
                     </a:xfrm>
                     <a:prstGeom prst="rect">
                       <a:avLst/>
@@ -1248,7 +1196,6 @@
           <w:szCs w:val="32"/>
           <w:lang w:eastAsia="es-ES"/>
         </w:rPr>
-        <w:lastRenderedPageBreak/>
         <w:t>Conclusiones / Observaciones</w:t>
       </w:r>
     </w:p>
